--- a/help/AlexaSkill.docx
+++ b/help/AlexaSkill.docx
@@ -318,7 +318,19 @@
               <w:rPr>
                 <w:i/>
               </w:rPr>
-              <w:t>Choose Skill Bankend Resources</w:t>
+              <w:t>Choose Skill Ba</w:t>
+            </w:r>
+            <w:r>
+              <w:rPr>
+                <w:i/>
+              </w:rPr>
+              <w:t>c</w:t>
+            </w:r>
+            <w:r>
+              <w:rPr>
+                <w:i/>
+              </w:rPr>
+              <w:t>kend Resources</w:t>
             </w:r>
           </w:p>
         </w:tc>
@@ -1071,6 +1083,103 @@
           <w:b/>
         </w:rPr>
         <w:t>Alexa Skills kit</w:t>
+      </w:r>
+    </w:p>
+    <w:p>
+      <w:pPr>
+        <w:rPr>
+          <w:b/>
+        </w:rPr>
+      </w:pPr>
+    </w:p>
+    <w:p>
+      <w:pPr>
+        <w:rPr>
+          <w:b/>
+        </w:rPr>
+      </w:pPr>
+    </w:p>
+    <w:p>
+      <w:pPr>
+        <w:rPr>
+          <w:b/>
+          <w:sz w:val="36"/>
+          <w:szCs w:val="36"/>
+        </w:rPr>
+      </w:pPr>
+      <w:r>
+        <w:rPr>
+          <w:b/>
+          <w:sz w:val="36"/>
+          <w:szCs w:val="36"/>
+        </w:rPr>
+        <w:t>Beta Testing Skills</w:t>
+      </w:r>
+    </w:p>
+    <w:p>
+      <w:pPr>
+        <w:rPr>
+          <w:b/>
+          <w:sz w:val="36"/>
+          <w:szCs w:val="36"/>
+        </w:rPr>
+      </w:pPr>
+      <w:r>
+        <w:rPr>
+          <w:noProof/>
+        </w:rPr>
+        <w:drawing>
+          <wp:inline distT="0" distB="0" distL="0" distR="0" wp14:anchorId="0B80E1E7" wp14:editId="6A67052D">
+            <wp:extent cx="7705725" cy="4200525"/>
+            <wp:effectExtent l="0" t="0" r="9525" b="9525"/>
+            <wp:docPr id="6" name="Picture 6"/>
+            <wp:cNvGraphicFramePr>
+              <a:graphicFrameLocks xmlns:a="http://schemas.openxmlformats.org/drawingml/2006/main" noChangeAspect="1"/>
+            </wp:cNvGraphicFramePr>
+            <a:graphic xmlns:a="http://schemas.openxmlformats.org/drawingml/2006/main">
+              <a:graphicData uri="http://schemas.openxmlformats.org/drawingml/2006/picture">
+                <pic:pic xmlns:pic="http://schemas.openxmlformats.org/drawingml/2006/picture">
+                  <pic:nvPicPr>
+                    <pic:cNvPr id="1" name=""/>
+                    <pic:cNvPicPr/>
+                  </pic:nvPicPr>
+                  <pic:blipFill>
+                    <a:blip r:embed="rId11"/>
+                    <a:stretch>
+                      <a:fillRect/>
+                    </a:stretch>
+                  </pic:blipFill>
+                  <pic:spPr>
+                    <a:xfrm>
+                      <a:off x="0" y="0"/>
+                      <a:ext cx="7705725" cy="4200525"/>
+                    </a:xfrm>
+                    <a:prstGeom prst="rect">
+                      <a:avLst/>
+                    </a:prstGeom>
+                  </pic:spPr>
+                </pic:pic>
+              </a:graphicData>
+            </a:graphic>
+          </wp:inline>
+        </w:drawing>
+      </w:r>
+    </w:p>
+    <w:p>
+      <w:pPr>
+        <w:rPr>
+          <w:b/>
+          <w:sz w:val="36"/>
+          <w:szCs w:val="36"/>
+        </w:rPr>
+      </w:pPr>
+      <w:r>
+        <w:rPr>
+          <w:b/>
+          <w:sz w:val="36"/>
+          <w:szCs w:val="36"/>
+        </w:rPr>
+        <w:t>Go to the Distribute tab and complete it</w:t>
       </w:r>
     </w:p>
     <w:sectPr>

--- a/help/AlexaSkill.docx
+++ b/help/AlexaSkill.docx
@@ -1,6 +1,6 @@
 
 <file path=word/document.xml><?xml version="1.0" encoding="utf-8"?>
-<w:document xmlns:wpc="http://schemas.microsoft.com/office/word/2010/wordprocessingCanvas" xmlns:cx="http://schemas.microsoft.com/office/drawing/2014/chartex" xmlns:cx1="http://schemas.microsoft.com/office/drawing/2015/9/8/chartex" xmlns:cx2="http://schemas.microsoft.com/office/drawing/2015/10/21/chartex" xmlns:cx3="http://schemas.microsoft.com/office/drawing/2016/5/9/chartex" xmlns:cx4="http://schemas.microsoft.com/office/drawing/2016/5/10/chartex" xmlns:cx5="http://schemas.microsoft.com/office/drawing/2016/5/11/chartex" xmlns:cx6="http://schemas.microsoft.com/office/drawing/2016/5/12/chartex" xmlns:cx7="http://schemas.microsoft.com/office/drawing/2016/5/13/chartex" xmlns:cx8="http://schemas.microsoft.com/office/drawing/2016/5/14/chartex" xmlns:mc="http://schemas.openxmlformats.org/markup-compatibility/2006" xmlns:aink="http://schemas.microsoft.com/office/drawing/2016/ink" xmlns:am3d="http://schemas.microsoft.com/office/drawing/2017/model3d" xmlns:o="urn:schemas-microsoft-com:office:office" xmlns:r="http://schemas.openxmlformats.org/officeDocument/2006/relationships" xmlns:m="http://schemas.openxmlformats.org/officeDocument/2006/math" xmlns:v="urn:schemas-microsoft-com:vml" xmlns:wp14="http://schemas.microsoft.com/office/word/2010/wordprocessingDrawing" xmlns:wp="http://schemas.openxmlformats.org/drawingml/2006/wordprocessingDrawing" xmlns:w10="urn:schemas-microsoft-com:office:word" xmlns:w="http://schemas.openxmlformats.org/wordprocessingml/2006/main" xmlns:w14="http://schemas.microsoft.com/office/word/2010/wordml" xmlns:w15="http://schemas.microsoft.com/office/word/2012/wordml" xmlns:w16cex="http://schemas.microsoft.com/office/word/2018/wordml/cex" xmlns:w16cid="http://schemas.microsoft.com/office/word/2016/wordml/cid" xmlns:w16="http://schemas.microsoft.com/office/word/2018/wordml" xmlns:w16sdtdh="http://schemas.microsoft.com/office/word/2020/wordml/sdtdatahash" xmlns:w16se="http://schemas.microsoft.com/office/word/2015/wordml/symex" xmlns:wpg="http://schemas.microsoft.com/office/word/2010/wordprocessingGroup" xmlns:wpi="http://schemas.microsoft.com/office/word/2010/wordprocessingInk" xmlns:wne="http://schemas.microsoft.com/office/word/2006/wordml" xmlns:wps="http://schemas.microsoft.com/office/word/2010/wordprocessingShape" mc:Ignorable="w14 w15 w16se w16cid w16 w16cex w16sdtdh wp14">
+<w:document xmlns:wpc="http://schemas.microsoft.com/office/word/2010/wordprocessingCanvas" xmlns:cx="http://schemas.microsoft.com/office/drawing/2014/chartex" xmlns:cx1="http://schemas.microsoft.com/office/drawing/2015/9/8/chartex" xmlns:cx2="http://schemas.microsoft.com/office/drawing/2015/10/21/chartex" xmlns:cx3="http://schemas.microsoft.com/office/drawing/2016/5/9/chartex" xmlns:cx4="http://schemas.microsoft.com/office/drawing/2016/5/10/chartex" xmlns:cx5="http://schemas.microsoft.com/office/drawing/2016/5/11/chartex" xmlns:cx6="http://schemas.microsoft.com/office/drawing/2016/5/12/chartex" xmlns:cx7="http://schemas.microsoft.com/office/drawing/2016/5/13/chartex" xmlns:cx8="http://schemas.microsoft.com/office/drawing/2016/5/14/chartex" xmlns:mc="http://schemas.openxmlformats.org/markup-compatibility/2006" xmlns:aink="http://schemas.microsoft.com/office/drawing/2016/ink" xmlns:am3d="http://schemas.microsoft.com/office/drawing/2017/model3d" xmlns:o="urn:schemas-microsoft-com:office:office" xmlns:r="http://schemas.openxmlformats.org/officeDocument/2006/relationships" xmlns:m="http://schemas.openxmlformats.org/officeDocument/2006/math" xmlns:v="urn:schemas-microsoft-com:vml" xmlns:wp14="http://schemas.microsoft.com/office/word/2010/wordprocessingDrawing" xmlns:wp="http://schemas.openxmlformats.org/drawingml/2006/wordprocessingDrawing" xmlns:w10="urn:schemas-microsoft-com:office:word" xmlns:w="http://schemas.openxmlformats.org/wordprocessingml/2006/main" xmlns:w14="http://schemas.microsoft.com/office/word/2010/wordml" xmlns:w15="http://schemas.microsoft.com/office/word/2012/wordml" xmlns:w16cex="http://schemas.microsoft.com/office/word/2018/wordml/cex" xmlns:w16cid="http://schemas.microsoft.com/office/word/2016/wordml/cid" xmlns:w16="http://schemas.microsoft.com/office/word/2018/wordml" xmlns:w16se="http://schemas.microsoft.com/office/word/2015/wordml/symex" xmlns:wpg="http://schemas.microsoft.com/office/word/2010/wordprocessingGroup" xmlns:wpi="http://schemas.microsoft.com/office/word/2010/wordprocessingInk" xmlns:wne="http://schemas.microsoft.com/office/word/2006/wordml" xmlns:wps="http://schemas.microsoft.com/office/word/2010/wordprocessingShape" mc:Ignorable="w14 w15 w16se w16cid w16 w16cex wp14">
   <w:body>
     <w:p>
       <w:r>
@@ -254,7 +254,21 @@
               <w:rPr>
                 <w:i/>
               </w:rPr>
-              <w:t>Choose a model to add to you skill</w:t>
+              <w:t xml:space="preserve">Choose a model to add to </w:t>
+            </w:r>
+            <w:proofErr w:type="gramStart"/>
+            <w:r>
+              <w:rPr>
+                <w:i/>
+              </w:rPr>
+              <w:t>you</w:t>
+            </w:r>
+            <w:proofErr w:type="gramEnd"/>
+            <w:r>
+              <w:rPr>
+                <w:i/>
+              </w:rPr>
+              <w:t xml:space="preserve"> skill</w:t>
             </w:r>
           </w:p>
         </w:tc>
@@ -458,7 +472,21 @@
               <w:rPr>
                 <w:i/>
               </w:rPr>
-              <w:t>Invocation Name(looks like this should be lowercase)</w:t>
+              <w:t xml:space="preserve">Invocation </w:t>
+            </w:r>
+            <w:proofErr w:type="gramStart"/>
+            <w:r>
+              <w:rPr>
+                <w:i/>
+              </w:rPr>
+              <w:t>Name(</w:t>
+            </w:r>
+            <w:proofErr w:type="gramEnd"/>
+            <w:r>
+              <w:rPr>
+                <w:i/>
+              </w:rPr>
+              <w:t>looks like this should be lowercase)</w:t>
             </w:r>
           </w:p>
         </w:tc>
@@ -509,8 +537,16 @@
         <w:rPr>
           <w:b/>
         </w:rPr>
-        <w:t>save and build model</w:t>
+        <w:t xml:space="preserve">save and build </w:t>
       </w:r>
+      <w:proofErr w:type="gramStart"/>
+      <w:r>
+        <w:rPr>
+          <w:b/>
+        </w:rPr>
+        <w:t>model</w:t>
+      </w:r>
+      <w:proofErr w:type="gramEnd"/>
     </w:p>
     <w:p>
       <w:r>
@@ -651,8 +687,16 @@
               <w:rPr>
                 <w:rFonts w:ascii="Arial Unicode MS" w:eastAsia="Arial Unicode MS" w:hAnsi="Arial Unicode MS" w:cs="Arial Unicode MS"/>
               </w:rPr>
-              <w:t>“good</w:t>
-            </w:r>
+              <w:t>“</w:t>
+            </w:r>
+            <w:proofErr w:type="gramStart"/>
+            <w:r>
+              <w:rPr>
+                <w:rFonts w:ascii="Arial Unicode MS" w:eastAsia="Arial Unicode MS" w:hAnsi="Arial Unicode MS" w:cs="Arial Unicode MS"/>
+              </w:rPr>
+              <w:t>good</w:t>
+            </w:r>
+            <w:proofErr w:type="gramEnd"/>
             <w:r>
               <w:rPr>
                 <w:rFonts w:ascii="Arial Unicode MS" w:eastAsia="Arial Unicode MS" w:hAnsi="Arial Unicode MS" w:cs="Arial Unicode MS"/>
@@ -863,8 +907,13 @@
         <w:t>Interaction model</w:t>
       </w:r>
       <w:r>
-        <w:t xml:space="preserve"> – is combination of Invocation name, utterance, intent, slot and slot type</w:t>
+        <w:t xml:space="preserve"> – is combination of Invocation name, utterance, intent, slot and slot </w:t>
       </w:r>
+      <w:proofErr w:type="gramStart"/>
+      <w:r>
+        <w:t>type</w:t>
+      </w:r>
+      <w:proofErr w:type="gramEnd"/>
     </w:p>
     <w:p/>
     <w:p>
@@ -1181,6 +1230,52 @@
         </w:rPr>
         <w:t>Go to the Distribute tab and complete it</w:t>
       </w:r>
+      <w:r>
+        <w:rPr>
+          <w:b/>
+          <w:sz w:val="36"/>
+          <w:szCs w:val="36"/>
+        </w:rPr>
+        <w:t>.</w:t>
+      </w:r>
+    </w:p>
+    <w:p>
+      <w:pPr>
+        <w:rPr>
+          <w:b/>
+          <w:sz w:val="36"/>
+          <w:szCs w:val="36"/>
+        </w:rPr>
+      </w:pPr>
+    </w:p>
+    <w:p>
+      <w:pPr>
+        <w:rPr>
+          <w:b/>
+          <w:sz w:val="36"/>
+          <w:szCs w:val="36"/>
+        </w:rPr>
+      </w:pPr>
+      <w:hyperlink r:id="rId12" w:history="1">
+        <w:r>
+          <w:rPr>
+            <w:rStyle w:val="Hyperlink"/>
+            <w:b/>
+            <w:sz w:val="36"/>
+            <w:szCs w:val="36"/>
+          </w:rPr>
+          <w:t>https://github.com/alexa/alexa-cookbook</w:t>
+        </w:r>
+      </w:hyperlink>
+    </w:p>
+    <w:p>
+      <w:pPr>
+        <w:rPr>
+          <w:b/>
+          <w:sz w:val="36"/>
+          <w:szCs w:val="36"/>
+        </w:rPr>
+      </w:pPr>
     </w:p>
     <w:sectPr>
       <w:pgSz w:w="12240" w:h="15840"/>
@@ -1192,7 +1287,7 @@
 </file>
 
 <file path=word/styles.xml><?xml version="1.0" encoding="utf-8"?>
-<w:styles xmlns:mc="http://schemas.openxmlformats.org/markup-compatibility/2006" xmlns:r="http://schemas.openxmlformats.org/officeDocument/2006/relationships" xmlns:w="http://schemas.openxmlformats.org/wordprocessingml/2006/main" xmlns:w14="http://schemas.microsoft.com/office/word/2010/wordml" xmlns:w15="http://schemas.microsoft.com/office/word/2012/wordml" xmlns:w16cex="http://schemas.microsoft.com/office/word/2018/wordml/cex" xmlns:w16cid="http://schemas.microsoft.com/office/word/2016/wordml/cid" xmlns:w16="http://schemas.microsoft.com/office/word/2018/wordml" xmlns:w16sdtdh="http://schemas.microsoft.com/office/word/2020/wordml/sdtdatahash" xmlns:w16se="http://schemas.microsoft.com/office/word/2015/wordml/symex" mc:Ignorable="w14 w15 w16se w16cid w16 w16cex w16sdtdh">
+<w:styles xmlns:mc="http://schemas.openxmlformats.org/markup-compatibility/2006" xmlns:r="http://schemas.openxmlformats.org/officeDocument/2006/relationships" xmlns:w="http://schemas.openxmlformats.org/wordprocessingml/2006/main" xmlns:w14="http://schemas.microsoft.com/office/word/2010/wordml" xmlns:w15="http://schemas.microsoft.com/office/word/2012/wordml" xmlns:w16cex="http://schemas.microsoft.com/office/word/2018/wordml/cex" xmlns:w16cid="http://schemas.microsoft.com/office/word/2016/wordml/cid" xmlns:w16="http://schemas.microsoft.com/office/word/2018/wordml" xmlns:w16se="http://schemas.microsoft.com/office/word/2015/wordml/symex" mc:Ignorable="w14 w15 w16se w16cid w16 w16cex">
   <w:docDefaults>
     <w:rPrDefault>
       <w:rPr>
@@ -1789,6 +1884,29 @@
       </w:tblCellMar>
     </w:tblPr>
   </w:style>
+  <w:style w:type="character" w:styleId="Hyperlink">
+    <w:name w:val="Hyperlink"/>
+    <w:basedOn w:val="DefaultParagraphFont"/>
+    <w:uiPriority w:val="99"/>
+    <w:unhideWhenUsed/>
+    <w:rsid w:val="00B6179F"/>
+    <w:rPr>
+      <w:color w:val="0000FF" w:themeColor="hyperlink"/>
+      <w:u w:val="single"/>
+    </w:rPr>
+  </w:style>
+  <w:style w:type="character" w:styleId="UnresolvedMention">
+    <w:name w:val="Unresolved Mention"/>
+    <w:basedOn w:val="DefaultParagraphFont"/>
+    <w:uiPriority w:val="99"/>
+    <w:semiHidden/>
+    <w:unhideWhenUsed/>
+    <w:rsid w:val="00B6179F"/>
+    <w:rPr>
+      <w:color w:val="605E5C"/>
+      <w:shd w:val="clear" w:color="auto" w:fill="E1DFDD"/>
+    </w:rPr>
+  </w:style>
 </w:styles>
 </file>
 

--- a/help/AlexaSkill.docx
+++ b/help/AlexaSkill.docx
@@ -147,6 +147,7 @@
               </w:pBdr>
               <w:spacing w:line="240" w:lineRule="auto"/>
             </w:pPr>
+            <w:proofErr w:type="spellStart"/>
             <w:r>
               <w:t>Luck</w:t>
             </w:r>
@@ -156,6 +157,7 @@
             <w:r>
               <w:t>Number</w:t>
             </w:r>
+            <w:proofErr w:type="spellEnd"/>
           </w:p>
         </w:tc>
       </w:tr>
@@ -218,8 +220,13 @@
               <w:spacing w:line="240" w:lineRule="auto"/>
             </w:pPr>
             <w:r>
-              <w:t>us-en</w:t>
-            </w:r>
+              <w:t>us-</w:t>
+            </w:r>
+            <w:proofErr w:type="spellStart"/>
+            <w:r>
+              <w:t>en</w:t>
+            </w:r>
+            <w:proofErr w:type="spellEnd"/>
           </w:p>
         </w:tc>
       </w:tr>
@@ -254,21 +261,7 @@
               <w:rPr>
                 <w:i/>
               </w:rPr>
-              <w:t xml:space="preserve">Choose a model to add to </w:t>
-            </w:r>
-            <w:proofErr w:type="gramStart"/>
-            <w:r>
-              <w:rPr>
-                <w:i/>
-              </w:rPr>
-              <w:t>you</w:t>
-            </w:r>
-            <w:proofErr w:type="gramEnd"/>
-            <w:r>
-              <w:rPr>
-                <w:i/>
-              </w:rPr>
-              <w:t xml:space="preserve"> skill</w:t>
+              <w:t>Choose a model to add to you skill</w:t>
             </w:r>
           </w:p>
         </w:tc>
@@ -372,7 +365,15 @@
               <w:spacing w:line="240" w:lineRule="auto"/>
             </w:pPr>
             <w:r>
-              <w:t xml:space="preserve">Alexa Hosted Python or Node js </w:t>
+              <w:t xml:space="preserve">Alexa Hosted Python or Node </w:t>
+            </w:r>
+            <w:proofErr w:type="spellStart"/>
+            <w:r>
+              <w:t>js</w:t>
+            </w:r>
+            <w:proofErr w:type="spellEnd"/>
+            <w:r>
+              <w:t xml:space="preserve"> </w:t>
             </w:r>
           </w:p>
         </w:tc>
@@ -472,21 +473,7 @@
               <w:rPr>
                 <w:i/>
               </w:rPr>
-              <w:t xml:space="preserve">Invocation </w:t>
-            </w:r>
-            <w:proofErr w:type="gramStart"/>
-            <w:r>
-              <w:rPr>
-                <w:i/>
-              </w:rPr>
-              <w:t>Name(</w:t>
-            </w:r>
-            <w:proofErr w:type="gramEnd"/>
-            <w:r>
-              <w:rPr>
-                <w:i/>
-              </w:rPr>
-              <w:t>looks like this should be lowercase)</w:t>
+              <w:t>Invocation Name(looks like this should be lowercase)</w:t>
             </w:r>
           </w:p>
         </w:tc>
@@ -537,16 +524,8 @@
         <w:rPr>
           <w:b/>
         </w:rPr>
-        <w:t xml:space="preserve">save and build </w:t>
-      </w:r>
-      <w:proofErr w:type="gramStart"/>
-      <w:r>
-        <w:rPr>
-          <w:b/>
-        </w:rPr>
-        <w:t>model</w:t>
-      </w:r>
-      <w:proofErr w:type="gramEnd"/>
+        <w:t>save and build model</w:t>
+      </w:r>
     </w:p>
     <w:p>
       <w:r>
@@ -687,16 +666,8 @@
               <w:rPr>
                 <w:rFonts w:ascii="Arial Unicode MS" w:eastAsia="Arial Unicode MS" w:hAnsi="Arial Unicode MS" w:cs="Arial Unicode MS"/>
               </w:rPr>
-              <w:t>“</w:t>
-            </w:r>
-            <w:proofErr w:type="gramStart"/>
-            <w:r>
-              <w:rPr>
-                <w:rFonts w:ascii="Arial Unicode MS" w:eastAsia="Arial Unicode MS" w:hAnsi="Arial Unicode MS" w:cs="Arial Unicode MS"/>
-              </w:rPr>
-              <w:t>good</w:t>
-            </w:r>
-            <w:proofErr w:type="gramEnd"/>
+              <w:t>“good</w:t>
+            </w:r>
             <w:r>
               <w:rPr>
                 <w:rFonts w:ascii="Arial Unicode MS" w:eastAsia="Arial Unicode MS" w:hAnsi="Arial Unicode MS" w:cs="Arial Unicode MS"/>
@@ -780,8 +751,21 @@
               </w:pBdr>
               <w:spacing w:line="240" w:lineRule="auto"/>
             </w:pPr>
-            <w:r>
-              <w:t>reprompt(speakOut)</w:t>
+            <w:proofErr w:type="spellStart"/>
+            <w:r>
+              <w:t>reprompt</w:t>
+            </w:r>
+            <w:proofErr w:type="spellEnd"/>
+            <w:r>
+              <w:t>(</w:t>
+            </w:r>
+            <w:proofErr w:type="spellStart"/>
+            <w:r>
+              <w:t>speakOut</w:t>
+            </w:r>
+            <w:proofErr w:type="spellEnd"/>
+            <w:r>
+              <w:t>)</w:t>
             </w:r>
           </w:p>
         </w:tc>
@@ -907,13 +891,8 @@
         <w:t>Interaction model</w:t>
       </w:r>
       <w:r>
-        <w:t xml:space="preserve"> – is combination of Invocation name, utterance, intent, slot and slot </w:t>
-      </w:r>
-      <w:proofErr w:type="gramStart"/>
-      <w:r>
-        <w:t>type</w:t>
-      </w:r>
-      <w:proofErr w:type="gramEnd"/>
+        <w:t xml:space="preserve"> – is combination of Invocation name, utterance, intent, slot and slot type</w:t>
+      </w:r>
     </w:p>
     <w:p/>
     <w:p>
@@ -1055,7 +1034,23 @@
         <w:t xml:space="preserve">Persist </w:t>
       </w:r>
       <w:r>
-        <w:t>to dynamodb or S3 - DynamodbPersistanceAdapter or S3PersistanceAdapter</w:t>
+        <w:t xml:space="preserve">to </w:t>
+      </w:r>
+      <w:proofErr w:type="spellStart"/>
+      <w:r>
+        <w:t>dynamodb</w:t>
+      </w:r>
+      <w:proofErr w:type="spellEnd"/>
+      <w:r>
+        <w:t xml:space="preserve"> or S3 - </w:t>
+      </w:r>
+      <w:proofErr w:type="spellStart"/>
+      <w:r>
+        <w:t>DynamodbPersistanceAdapter</w:t>
+      </w:r>
+      <w:proofErr w:type="spellEnd"/>
+      <w:r>
+        <w:t xml:space="preserve"> or S3PersistanceAdapter</w:t>
       </w:r>
     </w:p>
     <w:p/>
@@ -1107,12 +1102,28 @@
           <w:b/>
         </w:rPr>
       </w:pPr>
-      <w:r>
-        <w:rPr>
-          <w:b/>
-        </w:rPr>
-        <w:t>RequestInterceptor and ResponseInterceptor</w:t>
-      </w:r>
+      <w:proofErr w:type="spellStart"/>
+      <w:r>
+        <w:rPr>
+          <w:b/>
+        </w:rPr>
+        <w:t>RequestInterceptor</w:t>
+      </w:r>
+      <w:proofErr w:type="spellEnd"/>
+      <w:r>
+        <w:rPr>
+          <w:b/>
+        </w:rPr>
+        <w:t xml:space="preserve"> and </w:t>
+      </w:r>
+      <w:proofErr w:type="spellStart"/>
+      <w:r>
+        <w:rPr>
+          <w:b/>
+        </w:rPr>
+        <w:t>ResponseInterceptor</w:t>
+      </w:r>
+      <w:proofErr w:type="spellEnd"/>
     </w:p>
     <w:p>
       <w:pPr>
@@ -1267,6 +1278,71 @@
           <w:t>https://github.com/alexa/alexa-cookbook</w:t>
         </w:r>
       </w:hyperlink>
+    </w:p>
+    <w:p>
+      <w:pPr>
+        <w:rPr>
+          <w:b/>
+          <w:sz w:val="36"/>
+          <w:szCs w:val="36"/>
+        </w:rPr>
+      </w:pPr>
+    </w:p>
+    <w:p>
+      <w:pPr>
+        <w:rPr>
+          <w:b/>
+          <w:sz w:val="36"/>
+          <w:szCs w:val="36"/>
+        </w:rPr>
+      </w:pPr>
+      <w:r>
+        <w:rPr>
+          <w:b/>
+          <w:sz w:val="36"/>
+          <w:szCs w:val="36"/>
+        </w:rPr>
+        <w:t xml:space="preserve">Slot Type </w:t>
+      </w:r>
+      <w:proofErr w:type="spellStart"/>
+      <w:r>
+        <w:rPr>
+          <w:b/>
+          <w:sz w:val="36"/>
+          <w:szCs w:val="36"/>
+        </w:rPr>
+        <w:t>Amazon.SearchQuery</w:t>
+      </w:r>
+      <w:proofErr w:type="spellEnd"/>
+    </w:p>
+    <w:p>
+      <w:pPr>
+        <w:rPr>
+          <w:b/>
+          <w:sz w:val="36"/>
+          <w:szCs w:val="36"/>
+        </w:rPr>
+      </w:pPr>
+      <w:hyperlink r:id="rId13" w:history="1">
+        <w:r>
+          <w:rPr>
+            <w:rStyle w:val="Hyperlink"/>
+            <w:b/>
+            <w:sz w:val="36"/>
+            <w:szCs w:val="36"/>
+          </w:rPr>
+          <w:t>https://developer.amazon.com/en-US/docs/alexa/custom-skills/slot-type-reference.html</w:t>
+        </w:r>
+      </w:hyperlink>
+    </w:p>
+    <w:p>
+      <w:pPr>
+        <w:rPr>
+          <w:b/>
+          <w:sz w:val="36"/>
+          <w:szCs w:val="36"/>
+        </w:rPr>
+      </w:pPr>
     </w:p>
     <w:p>
       <w:pPr>
